--- a/demo.docx
+++ b/demo.docx
@@ -7,7 +7,7 @@
         <w:jc w:val="center"/>
       </w:pPr>
       <w:r>
-        <w:t>ESCOLA BLABLABLA</w:t>
+        <w:t>ESCOLA SESI ANÍSIO TEIXEIRA</w:t>
       </w:r>
     </w:p>
     <w:p>
@@ -18,7 +18,7 @@
         <w:rPr>
           <w:b/>
         </w:rPr>
-        <w:t>JOÃOZINHO SILVA SANTOS</w:t>
+        <w:t xml:space="preserve">SANDRINY </w:t>
       </w:r>
     </w:p>
     <w:p/>
@@ -36,7 +36,7 @@
         <w:jc w:val="center"/>
       </w:pPr>
       <w:r>
-        <w:t>TÍTULO DO TRABALHO</w:t>
+        <w:t>COMO SER CHATA</w:t>
       </w:r>
     </w:p>
     <w:p>
@@ -47,7 +47,7 @@
         <w:rPr>
           <w:b/>
         </w:rPr>
-        <w:t>Subtítulo aqui</w:t>
+        <w:t>Aprenda comigo</w:t>
       </w:r>
     </w:p>
     <w:p/>
@@ -65,7 +65,7 @@
         <w:jc w:val="center"/>
       </w:pPr>
       <w:r>
-        <w:t>SÃO PAULO - SP</w:t>
+        <w:t>IPATINGA - MG</w:t>
       </w:r>
     </w:p>
     <w:p>
@@ -84,7 +84,7 @@
         <w:rPr>
           <w:b/>
         </w:rPr>
-        <w:t>JOÃOZINHO SILVA SANTOS</w:t>
+        <w:t xml:space="preserve">SANDRINY </w:t>
       </w:r>
     </w:p>
     <w:p/>
@@ -100,7 +100,7 @@
         <w:jc w:val="center"/>
       </w:pPr>
       <w:r>
-        <w:t>TÍTULO DO TRABALHO</w:t>
+        <w:t>COMO SER CHATA</w:t>
       </w:r>
     </w:p>
     <w:p>
@@ -111,7 +111,7 @@
         <w:rPr>
           <w:b/>
         </w:rPr>
-        <w:t>Subtítulo aqui</w:t>
+        <w:t>Aprenda comigo</w:t>
       </w:r>
     </w:p>
     <w:p/>
@@ -125,7 +125,7 @@
         <w:jc w:val="both"/>
       </w:pPr>
       <w:r>
-        <w:t>Estudo de Caso apresentado à Escola Blablabla, como parte dos requisitos necessários ao blablabla do componente curricular de Blablabla.</w:t>
+        <w:t>Estudo de Caso apresentado à UHUL, como parte dos requisitos necessários ao UHUL do componente curricular de UHUL.</w:t>
       </w:r>
     </w:p>
     <w:p>
@@ -134,7 +134,7 @@
         <w:ind w:left="5102"/>
       </w:pPr>
       <w:r>
-        <w:t>Orientador(a): Zezinho Silva Santos</w:t>
+        <w:t>Orientador(a): Gabriel de Paula</w:t>
       </w:r>
     </w:p>
     <w:p>
@@ -170,7 +170,7 @@
         <w:jc w:val="center"/>
       </w:pPr>
       <w:r>
-        <w:t>SÃO PAULO - SP</w:t>
+        <w:t>IPATINGA - MG</w:t>
       </w:r>
     </w:p>
     <w:p>

--- a/demo.docx
+++ b/demo.docx
@@ -18,7 +18,7 @@
         <w:rPr>
           <w:b/>
         </w:rPr>
-        <w:t xml:space="preserve">SANDRINY </w:t>
+        <w:t>JOAOZINHO DA SILVA</w:t>
       </w:r>
     </w:p>
     <w:p/>
@@ -36,7 +36,7 @@
         <w:jc w:val="center"/>
       </w:pPr>
       <w:r>
-        <w:t>COMO SER CHATA</w:t>
+        <w:t>MEU TÍTULO MUITO LEGAL</w:t>
       </w:r>
     </w:p>
     <w:p>
@@ -47,7 +47,7 @@
         <w:rPr>
           <w:b/>
         </w:rPr>
-        <w:t>Aprenda comigo</w:t>
+        <w:t>Meu subtítulo muito legal também</w:t>
       </w:r>
     </w:p>
     <w:p/>
@@ -65,7 +65,7 @@
         <w:jc w:val="center"/>
       </w:pPr>
       <w:r>
-        <w:t>IPATINGA - MG</w:t>
+        <w:t>CITY - ST</w:t>
       </w:r>
     </w:p>
     <w:p>
@@ -84,7 +84,7 @@
         <w:rPr>
           <w:b/>
         </w:rPr>
-        <w:t xml:space="preserve">SANDRINY </w:t>
+        <w:t>JOAOZINHO DA SILVA</w:t>
       </w:r>
     </w:p>
     <w:p/>
@@ -100,7 +100,7 @@
         <w:jc w:val="center"/>
       </w:pPr>
       <w:r>
-        <w:t>COMO SER CHATA</w:t>
+        <w:t>MEU TÍTULO MUITO LEGAL</w:t>
       </w:r>
     </w:p>
     <w:p>
@@ -111,7 +111,7 @@
         <w:rPr>
           <w:b/>
         </w:rPr>
-        <w:t>Aprenda comigo</w:t>
+        <w:t>Meu subtítulo muito legal também</w:t>
       </w:r>
     </w:p>
     <w:p/>
@@ -134,7 +134,7 @@
         <w:ind w:left="5102"/>
       </w:pPr>
       <w:r>
-        <w:t>Orientador(a): Gabriel de Paula</w:t>
+        <w:t>Orientador(a): Nome do orientador</w:t>
       </w:r>
     </w:p>
     <w:p>
@@ -170,7 +170,7 @@
         <w:jc w:val="center"/>
       </w:pPr>
       <w:r>
-        <w:t>IPATINGA - MG</w:t>
+        <w:t>CITY - ST</w:t>
       </w:r>
     </w:p>
     <w:p>
